--- a/HomeroomUnited/files/HomeroomUnitedRules.docx
+++ b/HomeroomUnited/files/HomeroomUnitedRules.docx
@@ -67,6 +67,43 @@
         <w:t>来自</w:t>
       </w:r>
       <w:hyperlink r:id="rId7" w:history="1">
+        <w:r>
+          <w:rPr>
+            <w:rStyle w:val="a8"/>
+            <w:rFonts w:hint="eastAsia"/>
+          </w:rPr>
+          <w:t>h</w:t>
+        </w:r>
+        <w:r>
+          <w:rPr>
+            <w:rStyle w:val="a8"/>
+          </w:rPr>
+          <w:t>ttps://kcisec.site/portal</w:t>
+        </w:r>
+      </w:hyperlink>
+      <w:r>
+        <w:rPr>
+          <w:rFonts w:hint="eastAsia"/>
+        </w:rPr>
+        <w:t>的每日公报服务。</w:t>
+      </w:r>
+    </w:p>
+    <w:p>
+      <w:pPr>
+        <w:pStyle w:val="a7"/>
+        <w:numPr>
+          <w:ilvl w:val="2"/>
+          <w:numId w:val="2"/>
+        </w:numPr>
+        <w:ind w:firstLineChars="0"/>
+      </w:pPr>
+      <w:r>
+        <w:rPr>
+          <w:rFonts w:hint="eastAsia"/>
+        </w:rPr>
+        <w:t>来自</w:t>
+      </w:r>
+      <w:hyperlink r:id="rId8" w:history="1">
         <w:r>
           <w:rPr>
             <w:rStyle w:val="a8"/>
@@ -240,9 +277,6 @@
           <w:numId w:val="2"/>
         </w:numPr>
         <w:ind w:firstLineChars="0"/>
-        <w:rPr>
-          <w:rFonts w:hint="eastAsia"/>
-        </w:rPr>
       </w:pPr>
       <w:r>
         <w:rPr>
@@ -250,7 +284,7 @@
         </w:rPr>
         <w:t>见附件（</w:t>
       </w:r>
-      <w:hyperlink r:id="rId8" w:history="1">
+      <w:hyperlink r:id="rId9" w:history="1">
         <w:r>
           <w:rPr>
             <w:rStyle w:val="a8"/>

--- a/HomeroomUnited/files/HomeroomUnitedRules.docx
+++ b/HomeroomUnited/files/HomeroomUnitedRules.docx
@@ -7,7 +7,13 @@
         <w:pStyle w:val="1"/>
       </w:pPr>
       <w:r>
-        <w:t xml:space="preserve">HomeroomUnited </w:t>
+        <w:t>Homeroom</w:t>
+      </w:r>
+      <w:r>
+        <w:t xml:space="preserve"> </w:t>
+      </w:r>
+      <w:r>
+        <w:t xml:space="preserve">United </w:t>
       </w:r>
       <w:r>
         <w:rPr>
@@ -170,7 +176,16 @@
         <w:rPr>
           <w:rFonts w:hint="eastAsia"/>
         </w:rPr>
-        <w:t>申请加入HomeroomUnited的班级需要填写一份书面申请，以表示您（的班级）愿意加入并提供相关资料以及联系方式。</w:t>
+        <w:t>申请加入Homeroom</w:t>
+      </w:r>
+      <w:r>
+        <w:t xml:space="preserve"> </w:t>
+      </w:r>
+      <w:r>
+        <w:rPr>
+          <w:rFonts w:hint="eastAsia"/>
+        </w:rPr>
+        <w:t>United的班级需要填写一份书面申请，以表示您（的班级）愿意加入并提供相关资料以及联系方式。</w:t>
       </w:r>
     </w:p>
     <w:p>
@@ -189,13 +204,28 @@
         <w:t>申请加入H</w:t>
       </w:r>
       <w:r>
-        <w:t>omeroomUnited</w:t>
-      </w:r>
-      <w:r>
-        <w:rPr>
-          <w:rFonts w:hint="eastAsia"/>
-        </w:rPr>
-        <w:t>的班级如没有班级委员会，则由班主任负责所有事项。理论上来讲，HomeroomUnited是由各班班级委员会运营的。</w:t>
+        <w:t>omeroom</w:t>
+      </w:r>
+      <w:r>
+        <w:t xml:space="preserve"> </w:t>
+      </w:r>
+      <w:r>
+        <w:t>United</w:t>
+      </w:r>
+      <w:r>
+        <w:rPr>
+          <w:rFonts w:hint="eastAsia"/>
+        </w:rPr>
+        <w:t>的班级如没有班级委员会，则由班主任负责所有事项。理论上来讲，Homeroom</w:t>
+      </w:r>
+      <w:r>
+        <w:t xml:space="preserve"> </w:t>
+      </w:r>
+      <w:r>
+        <w:rPr>
+          <w:rFonts w:hint="eastAsia"/>
+        </w:rPr>
+        <w:t>United是由各班班级委员会运营的。</w:t>
       </w:r>
     </w:p>
     <w:p>
@@ -214,7 +244,13 @@
         <w:t>申请加入H</w:t>
       </w:r>
       <w:r>
-        <w:t>omeroomUnited</w:t>
+        <w:t>omeroom</w:t>
+      </w:r>
+      <w:r>
+        <w:t xml:space="preserve"> </w:t>
+      </w:r>
+      <w:r>
+        <w:t>United</w:t>
       </w:r>
       <w:r>
         <w:rPr>
@@ -223,7 +259,13 @@
         <w:t>的班级如有编程领域人才，则他（她）则自动加入H</w:t>
       </w:r>
       <w:r>
-        <w:t>omeroomUnited</w:t>
+        <w:t>omeroom</w:t>
+      </w:r>
+      <w:r>
+        <w:t xml:space="preserve"> </w:t>
+      </w:r>
+      <w:r>
+        <w:t>United</w:t>
       </w:r>
       <w:r>
         <w:rPr>
@@ -251,6 +293,49 @@
           <w:rFonts w:hint="eastAsia"/>
         </w:rPr>
         <w:t>编辑组。）</w:t>
+      </w:r>
+    </w:p>
+    <w:p>
+      <w:pPr>
+        <w:pStyle w:val="a7"/>
+        <w:numPr>
+          <w:ilvl w:val="1"/>
+          <w:numId w:val="2"/>
+        </w:numPr>
+        <w:ind w:firstLineChars="0"/>
+      </w:pPr>
+      <w:r>
+        <w:rPr>
+          <w:rFonts w:hint="eastAsia"/>
+        </w:rPr>
+        <w:t>申请加入H</w:t>
+      </w:r>
+      <w:r>
+        <w:t>omeroom United</w:t>
+      </w:r>
+      <w:r>
+        <w:rPr>
+          <w:rFonts w:hint="eastAsia"/>
+        </w:rPr>
+        <w:t>的班级自动加入E</w:t>
+      </w:r>
+      <w:r>
+        <w:t>ducation Management</w:t>
+      </w:r>
+      <w:r>
+        <w:rPr>
+          <w:rFonts w:hint="eastAsia"/>
+        </w:rPr>
+        <w:t>教育管理（</w:t>
+      </w:r>
+      <w:r>
+        <w:t>Homeroom United</w:t>
+      </w:r>
+      <w:r>
+        <w:rPr>
+          <w:rFonts w:hint="eastAsia"/>
+        </w:rPr>
+        <w:t>旗下），自动筛选班内对应学习人才加入各班附属组织。</w:t>
       </w:r>
     </w:p>
     <w:p>
